--- a/Documentation/Barber_Req.docx
+++ b/Documentation/Barber_Req.docx
@@ -177,20 +177,15 @@
       </w:r>
     </w:p>
     <w:p>
-      <w:r>
-        <w:t>Server per/Month: 50$.</w:t>
-      </w:r>
-    </w:p>
-    <w:p>
       <w:pPr>
         <w:pStyle w:val="ListParagraph"/>
         <w:numPr>
           <w:ilvl w:val="0"/>
-          <w:numId w:val="2"/>
+          <w:numId w:val="5"/>
         </w:numPr>
       </w:pPr>
       <w:r>
-        <w:t>Step 1</w:t>
+        <w:t>First Payment: 2,000$</w:t>
       </w:r>
     </w:p>
     <w:p>
@@ -198,16 +193,28 @@
         <w:pStyle w:val="ListParagraph"/>
         <w:numPr>
           <w:ilvl w:val="0"/>
-          <w:numId w:val="2"/>
+          <w:numId w:val="5"/>
         </w:numPr>
       </w:pPr>
       <w:r>
-        <w:t>Step 2</w:t>
-      </w:r>
-    </w:p>
-    <w:p/>
-    <w:p/>
-    <w:p/>
+        <w:t>Server per</w:t>
+      </w:r>
+      <w:r>
+        <w:t xml:space="preserve"> Year: </w:t>
+      </w:r>
+      <w:r>
+        <w:t>4</w:t>
+      </w:r>
+      <w:r>
+        <w:t>5</w:t>
+      </w:r>
+      <w:r>
+        <w:t>0</w:t>
+      </w:r>
+      <w:r>
+        <w:t>$</w:t>
+      </w:r>
+    </w:p>
     <w:p>
       <w:pPr>
         <w:pStyle w:val="Heading1"/>
@@ -254,7 +261,10 @@
         <w:t xml:space="preserve"> Java</w:t>
       </w:r>
       <w:r>
-        <w:t xml:space="preserve"> (Wildfly, flyway ?)</w:t>
+        <w:t xml:space="preserve"> </w:t>
+      </w:r>
+      <w:r>
+        <w:t>Spring Boot + Flyway</w:t>
       </w:r>
     </w:p>
     <w:p>
@@ -624,6 +634,24 @@
       <w:pPr>
         <w:pStyle w:val="ListParagraph"/>
         <w:numPr>
+          <w:ilvl w:val="1"/>
+          <w:numId w:val="3"/>
+        </w:numPr>
+        <w:rPr>
+          <w:rFonts w:cs="Calibri"/>
+        </w:rPr>
+      </w:pPr>
+      <w:r>
+        <w:rPr>
+          <w:rFonts w:cs="Calibri"/>
+        </w:rPr>
+        <w:t>Currencies (id, name, value, date)</w:t>
+      </w:r>
+    </w:p>
+    <w:p>
+      <w:pPr>
+        <w:pStyle w:val="ListParagraph"/>
+        <w:numPr>
           <w:ilvl w:val="0"/>
           <w:numId w:val="3"/>
         </w:numPr>
@@ -653,7 +681,19 @@
         <w:rPr>
           <w:rFonts w:cs="Calibri"/>
         </w:rPr>
-        <w:t>Grid: List of appointements.</w:t>
+        <w:t xml:space="preserve">Grid: List of </w:t>
+      </w:r>
+      <w:r>
+        <w:rPr>
+          <w:rFonts w:cs="Calibri"/>
+        </w:rPr>
+        <w:t>appointments</w:t>
+      </w:r>
+      <w:r>
+        <w:rPr>
+          <w:rFonts w:cs="Calibri"/>
+        </w:rPr>
+        <w:t>.</w:t>
       </w:r>
     </w:p>
     <w:p>
@@ -1270,6 +1310,119 @@
     </w:lvl>
   </w:abstractNum>
   <w:abstractNum w:abstractNumId="2" w15:restartNumberingAfterBreak="0">
+    <w:nsid w:val="11BB792D"/>
+    <w:multiLevelType w:val="hybridMultilevel"/>
+    <w:tmpl w:val="2A208EC8"/>
+    <w:lvl w:ilvl="0" w:tplc="04090001">
+      <w:start w:val="1"/>
+      <w:numFmt w:val="bullet"/>
+      <w:lvlText w:val=""/>
+      <w:lvlJc w:val="left"/>
+      <w:pPr>
+        <w:ind w:left="720" w:hanging="360"/>
+      </w:pPr>
+      <w:rPr>
+        <w:rFonts w:ascii="Symbol" w:hAnsi="Symbol" w:hint="default"/>
+      </w:rPr>
+    </w:lvl>
+    <w:lvl w:ilvl="1" w:tplc="04090003" w:tentative="1">
+      <w:start w:val="1"/>
+      <w:numFmt w:val="bullet"/>
+      <w:lvlText w:val="o"/>
+      <w:lvlJc w:val="left"/>
+      <w:pPr>
+        <w:ind w:left="1440" w:hanging="360"/>
+      </w:pPr>
+      <w:rPr>
+        <w:rFonts w:ascii="Courier New" w:hAnsi="Courier New" w:cs="Courier New" w:hint="default"/>
+      </w:rPr>
+    </w:lvl>
+    <w:lvl w:ilvl="2" w:tplc="04090005" w:tentative="1">
+      <w:start w:val="1"/>
+      <w:numFmt w:val="bullet"/>
+      <w:lvlText w:val=""/>
+      <w:lvlJc w:val="left"/>
+      <w:pPr>
+        <w:ind w:left="2160" w:hanging="360"/>
+      </w:pPr>
+      <w:rPr>
+        <w:rFonts w:ascii="Wingdings" w:hAnsi="Wingdings" w:hint="default"/>
+      </w:rPr>
+    </w:lvl>
+    <w:lvl w:ilvl="3" w:tplc="04090001" w:tentative="1">
+      <w:start w:val="1"/>
+      <w:numFmt w:val="bullet"/>
+      <w:lvlText w:val=""/>
+      <w:lvlJc w:val="left"/>
+      <w:pPr>
+        <w:ind w:left="2880" w:hanging="360"/>
+      </w:pPr>
+      <w:rPr>
+        <w:rFonts w:ascii="Symbol" w:hAnsi="Symbol" w:hint="default"/>
+      </w:rPr>
+    </w:lvl>
+    <w:lvl w:ilvl="4" w:tplc="04090003" w:tentative="1">
+      <w:start w:val="1"/>
+      <w:numFmt w:val="bullet"/>
+      <w:lvlText w:val="o"/>
+      <w:lvlJc w:val="left"/>
+      <w:pPr>
+        <w:ind w:left="3600" w:hanging="360"/>
+      </w:pPr>
+      <w:rPr>
+        <w:rFonts w:ascii="Courier New" w:hAnsi="Courier New" w:cs="Courier New" w:hint="default"/>
+      </w:rPr>
+    </w:lvl>
+    <w:lvl w:ilvl="5" w:tplc="04090005" w:tentative="1">
+      <w:start w:val="1"/>
+      <w:numFmt w:val="bullet"/>
+      <w:lvlText w:val=""/>
+      <w:lvlJc w:val="left"/>
+      <w:pPr>
+        <w:ind w:left="4320" w:hanging="360"/>
+      </w:pPr>
+      <w:rPr>
+        <w:rFonts w:ascii="Wingdings" w:hAnsi="Wingdings" w:hint="default"/>
+      </w:rPr>
+    </w:lvl>
+    <w:lvl w:ilvl="6" w:tplc="04090001" w:tentative="1">
+      <w:start w:val="1"/>
+      <w:numFmt w:val="bullet"/>
+      <w:lvlText w:val=""/>
+      <w:lvlJc w:val="left"/>
+      <w:pPr>
+        <w:ind w:left="5040" w:hanging="360"/>
+      </w:pPr>
+      <w:rPr>
+        <w:rFonts w:ascii="Symbol" w:hAnsi="Symbol" w:hint="default"/>
+      </w:rPr>
+    </w:lvl>
+    <w:lvl w:ilvl="7" w:tplc="04090003" w:tentative="1">
+      <w:start w:val="1"/>
+      <w:numFmt w:val="bullet"/>
+      <w:lvlText w:val="o"/>
+      <w:lvlJc w:val="left"/>
+      <w:pPr>
+        <w:ind w:left="5760" w:hanging="360"/>
+      </w:pPr>
+      <w:rPr>
+        <w:rFonts w:ascii="Courier New" w:hAnsi="Courier New" w:cs="Courier New" w:hint="default"/>
+      </w:rPr>
+    </w:lvl>
+    <w:lvl w:ilvl="8" w:tplc="04090005" w:tentative="1">
+      <w:start w:val="1"/>
+      <w:numFmt w:val="bullet"/>
+      <w:lvlText w:val=""/>
+      <w:lvlJc w:val="left"/>
+      <w:pPr>
+        <w:ind w:left="6480" w:hanging="360"/>
+      </w:pPr>
+      <w:rPr>
+        <w:rFonts w:ascii="Wingdings" w:hAnsi="Wingdings" w:hint="default"/>
+      </w:rPr>
+    </w:lvl>
+  </w:abstractNum>
+  <w:abstractNum w:abstractNumId="3" w15:restartNumberingAfterBreak="0">
     <w:nsid w:val="2A500110"/>
     <w:multiLevelType w:val="hybridMultilevel"/>
     <w:tmpl w:val="C9347230"/>
@@ -1382,7 +1535,7 @@
       </w:rPr>
     </w:lvl>
   </w:abstractNum>
-  <w:abstractNum w:abstractNumId="3" w15:restartNumberingAfterBreak="0">
+  <w:abstractNum w:abstractNumId="4" w15:restartNumberingAfterBreak="0">
     <w:nsid w:val="2FA17F15"/>
     <w:multiLevelType w:val="hybridMultilevel"/>
     <w:tmpl w:val="5D0E55AE"/>
@@ -1496,16 +1649,19 @@
     </w:lvl>
   </w:abstractNum>
   <w:num w:numId="1" w16cid:durableId="769273722">
-    <w:abstractNumId w:val="2"/>
+    <w:abstractNumId w:val="3"/>
   </w:num>
   <w:num w:numId="2" w16cid:durableId="1500803032">
     <w:abstractNumId w:val="0"/>
   </w:num>
   <w:num w:numId="3" w16cid:durableId="326978569">
-    <w:abstractNumId w:val="3"/>
+    <w:abstractNumId w:val="4"/>
   </w:num>
   <w:num w:numId="4" w16cid:durableId="680279834">
     <w:abstractNumId w:val="1"/>
+  </w:num>
+  <w:num w:numId="5" w16cid:durableId="108669097">
+    <w:abstractNumId w:val="2"/>
   </w:num>
 </w:numbering>
 </file>
